--- a/Design/DescripcionesCU/CU15 - Modificar tarea.docx
+++ b/Design/DescripcionesCU/CU15 - Modificar tarea.docx
@@ -40,8 +40,9 @@
             <w:r>
               <w:t>5</w:t>
             </w:r>
-            <w:bookmarkStart w:id="0" w:name="_GoBack"/>
-            <w:bookmarkEnd w:id="0"/>
+            <w:r>
+              <w:t xml:space="preserve"> Extendido del CU45 mostrar tareas</w:t>
+            </w:r>
           </w:p>
         </w:tc>
       </w:tr>
@@ -218,9 +219,17 @@
                 <w:ilvl w:val="0"/>
                 <w:numId w:val="13"/>
               </w:numPr>
+              <w:spacing w:after="160" w:line="259" w:lineRule="auto"/>
             </w:pPr>
             <w:r>
-              <w:t>El sistema recupera de la base de datos una lista de las TAREA asociadas a la ACTIVIDAD y las muestra en la pantalla “Tareas de la actividad”, en la que se muestra los campos (nombre y si ha sido terminada) para cada tarea.</w:t>
+              <w:t xml:space="preserve">El sistema recuera de la BD la Tarea seleccionada y la muestra en la pantalla Modificar tarea con los campos de la tarea (nombre, descripción, responsable, finalizada, fecha creación y última actualización) </w:t>
+            </w:r>
+            <w:r>
+              <w:rPr>
+                <w:b/>
+                <w:bCs/>
+              </w:rPr>
+              <w:t>(EX01)</w:t>
             </w:r>
           </w:p>
           <w:p>
@@ -232,13 +241,44 @@
               </w:numPr>
             </w:pPr>
             <w:r>
-              <w:t xml:space="preserve">El Líder de comité o Miembro de comité da clic en </w:t>
-            </w:r>
-            <w:r>
-              <w:t>una TAREA</w:t>
-            </w:r>
-            <w:r>
-              <w:t>.</w:t>
+              <w:t xml:space="preserve">El Líder de comité o Miembro de comité </w:t>
+            </w:r>
+            <w:r>
+              <w:t>modifica</w:t>
+            </w:r>
+            <w:r>
+              <w:t xml:space="preserve"> los campos y da clic en el icono de “Guardar”.</w:t>
+            </w:r>
+            <w:r>
+              <w:t xml:space="preserve"> </w:t>
+            </w:r>
+            <w:r>
+              <w:rPr>
+                <w:b/>
+                <w:bCs/>
+              </w:rPr>
+              <w:t>(</w:t>
+            </w:r>
+            <w:r>
+              <w:rPr>
+                <w:b/>
+                <w:bCs/>
+              </w:rPr>
+              <w:t>2.1</w:t>
+            </w:r>
+            <w:r>
+              <w:rPr>
+                <w:b/>
+                <w:bCs/>
+              </w:rPr>
+              <w:t>)</w:t>
+            </w:r>
+            <w:r>
+              <w:rPr>
+                <w:b/>
+                <w:bCs/>
+              </w:rPr>
+              <w:t xml:space="preserve"> (2.2)</w:t>
             </w:r>
           </w:p>
           <w:p>
@@ -250,65 +290,38 @@
               </w:numPr>
             </w:pPr>
             <w:r>
-              <w:t>El sistema abre una nueva ventana en la que se muestran los campos (nombre y descripción)</w:t>
-            </w:r>
-            <w:r>
-              <w:t xml:space="preserve"> de la TAREA selecciona.</w:t>
-            </w:r>
-          </w:p>
-          <w:p>
-            <w:pPr>
-              <w:pStyle w:val="Prrafodelista"/>
-              <w:numPr>
-                <w:ilvl w:val="0"/>
-                <w:numId w:val="13"/>
-              </w:numPr>
-            </w:pPr>
-            <w:r>
-              <w:t>El Líder de comité o Miembro de comité</w:t>
+              <w:t>El sistema valida que los campos no sean nulos</w:t>
             </w:r>
             <w:r>
               <w:t xml:space="preserve"> </w:t>
             </w:r>
             <w:r>
-              <w:t>modifica</w:t>
-            </w:r>
-            <w:r>
-              <w:t xml:space="preserve"> los campos y da clic en el icono de “Guardar”.</w:t>
-            </w:r>
-            <w:r>
-              <w:t xml:space="preserve"> </w:t>
+              <w:t xml:space="preserve">y </w:t>
+            </w:r>
+            <w:r>
+              <w:t xml:space="preserve">guarda en la base de datos </w:t>
+            </w:r>
+            <w:r>
+              <w:t xml:space="preserve">y muestra un mensaje en pantalla “Se </w:t>
+            </w:r>
+            <w:r>
+              <w:t>actualizo</w:t>
+            </w:r>
+            <w:r>
+              <w:t xml:space="preserve"> con éxito</w:t>
+            </w:r>
+            <w:r>
+              <w:t xml:space="preserve"> la tarea</w:t>
+            </w:r>
+            <w:r>
+              <w:t xml:space="preserve">” </w:t>
             </w:r>
             <w:r>
               <w:rPr>
                 <w:b/>
                 <w:bCs/>
               </w:rPr>
-              <w:t>(4a)</w:t>
-            </w:r>
-          </w:p>
-          <w:p>
-            <w:pPr>
-              <w:pStyle w:val="Prrafodelista"/>
-              <w:numPr>
-                <w:ilvl w:val="0"/>
-                <w:numId w:val="13"/>
-              </w:numPr>
-            </w:pPr>
-            <w:r>
-              <w:t>El sistema valida que los campos no sean nulos</w:t>
-            </w:r>
-            <w:r>
-              <w:t xml:space="preserve"> </w:t>
-            </w:r>
-            <w:r>
-              <w:t xml:space="preserve">y </w:t>
-            </w:r>
-            <w:r>
-              <w:t xml:space="preserve">guarda en la base de datos </w:t>
-            </w:r>
-            <w:r>
-              <w:t xml:space="preserve">y muestra un mensaje en pantalla “Se guardo con éxito” </w:t>
+              <w:t xml:space="preserve">(3.1) </w:t>
             </w:r>
             <w:r>
               <w:rPr>
@@ -361,14 +374,18 @@
               <w:t xml:space="preserve"> </w:t>
             </w:r>
             <w:r>
-              <w:t>4</w:t>
-            </w:r>
-            <w:r>
               <w:rPr>
                 <w:b/>
                 <w:bCs/>
               </w:rPr>
-              <w:t>a Regresar</w:t>
+              <w:t>FA 2.1</w:t>
+            </w:r>
+            <w:r>
+              <w:rPr>
+                <w:b/>
+                <w:bCs/>
+              </w:rPr>
+              <w:t xml:space="preserve"> Regresar</w:t>
             </w:r>
           </w:p>
           <w:p>
@@ -422,7 +439,14 @@
                 <w:b/>
                 <w:bCs/>
               </w:rPr>
-              <w:t>4b Eliminar tarea</w:t>
+              <w:t>FA 2.2</w:t>
+            </w:r>
+            <w:r>
+              <w:rPr>
+                <w:b/>
+                <w:bCs/>
+              </w:rPr>
+              <w:t xml:space="preserve"> Eliminar tarea</w:t>
             </w:r>
           </w:p>
           <w:p>
@@ -434,10 +458,7 @@
               </w:numPr>
             </w:pPr>
             <w:r>
-              <w:t>El Líder de comité o Miembro de comité</w:t>
-            </w:r>
-            <w:r>
-              <w:t xml:space="preserve"> da clic en el icono del botón “Eliminar” </w:t>
+              <w:t xml:space="preserve">El Líder de comité o Miembro de comité da clic en el icono del botón “Eliminar” </w:t>
             </w:r>
           </w:p>
           <w:p>
@@ -461,10 +482,7 @@
               </w:numPr>
             </w:pPr>
             <w:r>
-              <w:t>El Líder de comité o Miembro de comité</w:t>
-            </w:r>
-            <w:r>
-              <w:t xml:space="preserve"> confirma</w:t>
+              <w:t>El Líder de comité o Miembro de comité confirma</w:t>
             </w:r>
           </w:p>
           <w:p>
@@ -476,7 +494,40 @@
               </w:numPr>
             </w:pPr>
             <w:r>
-              <w:t>El sistema elimina de la base de datos la Tarea.</w:t>
+              <w:t>El sistema elimina de la base de datos la Tarea</w:t>
+            </w:r>
+            <w:r>
+              <w:t xml:space="preserve"> y muestra un mensaje “</w:t>
+            </w:r>
+            <w:bookmarkStart w:id="0" w:name="_GoBack"/>
+            <w:r>
+              <w:t>Se eliminó la tarea con éxito</w:t>
+            </w:r>
+            <w:bookmarkEnd w:id="0"/>
+            <w:r>
+              <w:t>”</w:t>
+            </w:r>
+            <w:r>
+              <w:t xml:space="preserve"> </w:t>
+            </w:r>
+            <w:r>
+              <w:rPr>
+                <w:b/>
+                <w:bCs/>
+              </w:rPr>
+              <w:t xml:space="preserve">(EX01) </w:t>
+            </w:r>
+          </w:p>
+          <w:p>
+            <w:pPr>
+              <w:pStyle w:val="Prrafodelista"/>
+              <w:numPr>
+                <w:ilvl w:val="0"/>
+                <w:numId w:val="15"/>
+              </w:numPr>
+            </w:pPr>
+            <w:r>
+              <w:t>Fin del caso de uso</w:t>
             </w:r>
           </w:p>
           <w:p>
@@ -491,7 +542,14 @@
                 <w:b/>
                 <w:bCs/>
               </w:rPr>
-              <w:t xml:space="preserve">5a Campos nulos </w:t>
+              <w:t>FA 3.1</w:t>
+            </w:r>
+            <w:r>
+              <w:rPr>
+                <w:b/>
+                <w:bCs/>
+              </w:rPr>
+              <w:t xml:space="preserve"> Campos nulos </w:t>
             </w:r>
           </w:p>
           <w:p>
@@ -504,6 +562,18 @@
             </w:pPr>
             <w:r>
               <w:t>El sistema muestra un mensaje en pantalla “Por favor ingresar todos los campos.</w:t>
+            </w:r>
+          </w:p>
+          <w:p>
+            <w:pPr>
+              <w:pStyle w:val="Prrafodelista"/>
+              <w:numPr>
+                <w:ilvl w:val="0"/>
+                <w:numId w:val="14"/>
+              </w:numPr>
+            </w:pPr>
+            <w:r>
+              <w:t>Regresa al paso 2 del flujo normal</w:t>
             </w:r>
           </w:p>
           <w:p/>
@@ -531,16 +601,46 @@
           <w:p>
             <w:pPr>
               <w:rPr>
+                <w:sz w:val="24"/>
+                <w:szCs w:val="24"/>
+              </w:rPr>
+            </w:pPr>
+            <w:r>
+              <w:rPr>
+                <w:b/>
+                <w:bCs/>
+                <w:sz w:val="24"/>
+                <w:szCs w:val="24"/>
+              </w:rPr>
+              <w:t>EX01</w:t>
+            </w:r>
+            <w:r>
+              <w:rPr>
+                <w:sz w:val="24"/>
+                <w:szCs w:val="24"/>
+              </w:rPr>
+              <w:t xml:space="preserve"> El sistema no pudo guardar en la base de datos.</w:t>
+            </w:r>
+          </w:p>
+          <w:p>
+            <w:pPr>
+              <w:rPr>
                 <w:b/>
                 <w:bCs/>
               </w:rPr>
             </w:pPr>
             <w:r>
               <w:rPr>
-                <w:b/>
-                <w:bCs/>
+                <w:sz w:val="24"/>
+                <w:szCs w:val="24"/>
               </w:rPr>
-              <w:t>EX01: Error en la conexión a la base de datos</w:t>
+              <w:t>Muestra el mensaje “</w:t>
+            </w:r>
+            <w:r>
+              <w:rPr>
+                <w:rFonts w:ascii="Calibri" w:hAnsi="Calibri" w:cs="Calibri"/>
+              </w:rPr>
+              <w:t>Error en la conexión con la base de datos”.</w:t>
             </w:r>
           </w:p>
         </w:tc>
@@ -585,9 +685,11 @@
             <w:tcW w:w="1934" w:type="dxa"/>
           </w:tcPr>
           <w:p>
+            <w:proofErr w:type="spellStart"/>
             <w:r>
               <w:t>Include</w:t>
             </w:r>
+            <w:proofErr w:type="spellEnd"/>
           </w:p>
         </w:tc>
         <w:tc>
@@ -606,9 +708,11 @@
             <w:tcW w:w="1934" w:type="dxa"/>
           </w:tcPr>
           <w:p>
+            <w:proofErr w:type="spellStart"/>
             <w:r>
               <w:t>Extend</w:t>
             </w:r>
+            <w:proofErr w:type="spellEnd"/>
           </w:p>
         </w:tc>
         <w:tc>
